--- a/My-Resume.docx
+++ b/My-Resume.docx
@@ -277,58 +277,52 @@
         <w:rPr>
           <w:lang w:val="en-GB"/>
         </w:rPr>
-        <w:t xml:space="preserve">Computer Science College Student knowledgeable in </w:t>
+        <w:t xml:space="preserve"> Computer Science Graduate</w:t>
       </w:r>
       <w:r>
         <w:rPr>
           <w:lang w:val="en-GB"/>
         </w:rPr>
-        <w:t>som</w:t>
+        <w:t xml:space="preserve"> knowledgeable in </w:t>
+      </w:r>
+      <w:r>
+        <w:rPr>
+          <w:lang w:val="en-GB"/>
+        </w:rPr>
+        <w:t>some</w:t>
+      </w:r>
+      <w:r>
+        <w:rPr>
+          <w:lang w:val="en-GB"/>
+        </w:rPr>
+        <w:t xml:space="preserve"> programming languages, multimedia arts and basic computer troubleshooting.</w:t>
+      </w:r>
+      <w:r>
+        <w:rPr>
+          <w:lang w:val="en-GB"/>
+        </w:rPr>
+        <w:t xml:space="preserve"> Aiming </w:t>
+      </w:r>
+      <w:r>
+        <w:rPr>
+          <w:lang w:val="en-GB"/>
+        </w:rPr>
+        <w:t xml:space="preserve">to apply my knowledge </w:t>
+      </w:r>
+      <w:r>
+        <w:rPr>
+          <w:lang w:val="en-GB"/>
+        </w:rPr>
+        <w:t xml:space="preserve">for the future </w:t>
+      </w:r>
+      <w:r>
+        <w:rPr>
+          <w:lang w:val="en-GB"/>
+        </w:rPr>
+        <w:t>.</w:t>
       </w:r>
       <w:bookmarkStart w:id="0" w:name="_GoBack"/>
       <w:bookmarkEnd w:id="0"/>
-      <w:r>
-        <w:rPr>
-          <w:lang w:val="en-GB"/>
-        </w:rPr>
-        <w:t>e</w:t>
-      </w:r>
-      <w:r>
-        <w:rPr>
-          <w:lang w:val="en-GB"/>
-        </w:rPr>
-        <w:t xml:space="preserve"> programming languages, multimedia arts and basic computer troubleshooting.</w:t>
-      </w:r>
-      <w:r>
-        <w:rPr>
-          <w:lang w:val="en-GB"/>
-        </w:rPr>
-        <w:t xml:space="preserve"> Aiming </w:t>
-      </w:r>
-      <w:r>
-        <w:rPr>
-          <w:lang w:val="en-GB"/>
-        </w:rPr>
-        <w:t xml:space="preserve">to apply my knowledge </w:t>
-      </w:r>
-      <w:r>
-        <w:rPr>
-          <w:lang w:val="en-GB"/>
-        </w:rPr>
-        <w:t xml:space="preserve">for the future </w:t>
-      </w:r>
-      <w:r>
-        <w:rPr>
-          <w:lang w:val="en-GB"/>
-        </w:rPr>
-        <w:t>career</w:t>
-      </w:r>
-      <w:r>
-        <w:rPr>
-          <w:lang w:val="en-GB"/>
-        </w:rPr>
-        <w:t>.</w:t>
-      </w:r>
     </w:p>
     <w:p>
       <w:pPr>
@@ -346,7 +340,7 @@
         <mc:AlternateContent>
           <mc:Choice Requires="wps">
             <w:drawing>
-              <wp:anchor distT="0" distB="0" distL="114300" distR="114300" simplePos="0" relativeHeight="251661312" behindDoc="0" locked="0" layoutInCell="1" allowOverlap="1" wp14:anchorId="6945552D" wp14:editId="23E19E81">
+              <wp:anchor distT="0" distB="0" distL="114300" distR="114300" simplePos="0" relativeHeight="251661312" behindDoc="0" locked="0" layoutInCell="1" allowOverlap="1" wp14:anchorId="5303FE4E" wp14:editId="5B3FD6D8">
                 <wp:simplePos x="0" y="0"/>
                 <wp:positionH relativeFrom="column">
                   <wp:posOffset>-171450</wp:posOffset>
@@ -1275,11 +1269,12 @@
       <w:r>
         <w:t>Programming (</w:t>
       </w:r>
-      <w:proofErr w:type="gramStart"/>
       <w:r>
         <w:t>HTML,CSS</w:t>
       </w:r>
-      <w:proofErr w:type="gramEnd"/>
+      <w:r>
+        <w:t>, Bootsrap4</w:t>
+      </w:r>
       <w:r>
         <w:t>),</w:t>
       </w:r>
@@ -1481,13 +1476,6 @@
           <w:b/>
         </w:rPr>
       </w:pPr>
-    </w:p>
-    <w:p>
-      <w:pPr>
-        <w:rPr>
-          <w:b/>
-        </w:rPr>
-      </w:pPr>
       <w:r>
         <w:rPr>
           <w:b/>
@@ -1502,6 +1490,13 @@
       </w:r>
     </w:p>
     <w:p>
+      <w:pPr>
+        <w:rPr>
+          <w:b/>
+        </w:rPr>
+      </w:pPr>
+    </w:p>
+    <w:p>
       <w:r>
         <w:rPr>
           <w:b/>
@@ -1554,156 +1549,10 @@
       </w:r>
     </w:p>
     <w:p>
-      <w:r>
-        <w:rPr>
-          <w:b/>
-        </w:rPr>
-        <w:t>2016 - 201</w:t>
-      </w:r>
-      <w:r>
-        <w:rPr>
-          <w:b/>
-        </w:rPr>
-        <w:t>9</w:t>
-      </w:r>
-      <w:r>
-        <w:rPr>
-          <w:b/>
-        </w:rPr>
-        <w:tab/>
-      </w:r>
-      <w:r>
-        <w:rPr>
-          <w:b/>
-        </w:rPr>
-        <w:tab/>
-      </w:r>
-      <w:r>
-        <w:t>:</w:t>
-      </w:r>
-      <w:r>
-        <w:rPr>
-          <w:b/>
-        </w:rPr>
-        <w:tab/>
-      </w:r>
-      <w:r>
-        <w:t>Our Lady of Perpetual Succor College</w:t>
-      </w:r>
-      <w:r>
-        <w:br/>
-      </w:r>
-      <w:r>
-        <w:tab/>
-      </w:r>
-      <w:r>
-        <w:tab/>
-      </w:r>
-      <w:r>
-        <w:tab/>
-      </w:r>
-      <w:r>
-        <w:tab/>
-        <w:t>Technical for School</w:t>
-      </w:r>
-      <w:r>
-        <w:t xml:space="preserve"> College</w:t>
-      </w:r>
-      <w:r>
-        <w:t xml:space="preserve"> </w:t>
-      </w:r>
-      <w:r>
-        <w:t xml:space="preserve">Seminars, Graduations &amp; </w:t>
-      </w:r>
-      <w:r>
-        <w:t>Events</w:t>
-      </w:r>
-      <w:r>
-        <w:br/>
-      </w:r>
-      <w:r>
-        <w:tab/>
-      </w:r>
-      <w:r>
-        <w:tab/>
-      </w:r>
-      <w:r>
-        <w:tab/>
-      </w:r>
-      <w:r>
-        <w:tab/>
-      </w:r>
-    </w:p>
-    <w:p>
-      <w:r>
-        <w:rPr>
-          <w:b/>
-        </w:rPr>
-        <w:t>2013</w:t>
-      </w:r>
-      <w:r>
-        <w:rPr>
-          <w:b/>
-        </w:rPr>
-        <w:t xml:space="preserve"> </w:t>
-      </w:r>
-      <w:r>
-        <w:rPr>
-          <w:b/>
-        </w:rPr>
-        <w:t>-</w:t>
-      </w:r>
-      <w:r>
-        <w:rPr>
-          <w:b/>
-        </w:rPr>
-        <w:t xml:space="preserve"> </w:t>
-      </w:r>
-      <w:r>
-        <w:rPr>
-          <w:b/>
-        </w:rPr>
-        <w:t>2015</w:t>
-      </w:r>
-      <w:r>
-        <w:rPr>
-          <w:b/>
-        </w:rPr>
-        <w:tab/>
-      </w:r>
-      <w:r>
-        <w:rPr>
-          <w:b/>
-        </w:rPr>
-        <w:tab/>
-      </w:r>
-      <w:r>
-        <w:t>:</w:t>
-      </w:r>
-      <w:r>
-        <w:tab/>
-        <w:t>Our Lady of Perpetual Succor College</w:t>
-      </w:r>
-      <w:r>
-        <w:br/>
-      </w:r>
-      <w:r>
-        <w:tab/>
-      </w:r>
-      <w:r>
-        <w:tab/>
-      </w:r>
-      <w:r>
-        <w:tab/>
-      </w:r>
-      <w:r>
-        <w:tab/>
-      </w:r>
-      <w:r>
-        <w:t>Self-Defense, Book Lover &amp; Badminton Clubs</w:t>
-      </w:r>
-    </w:p>
-    <w:p/>
+      <w:pPr>
+        <w:ind w:left="2160" w:firstLine="720"/>
+      </w:pPr>
+    </w:p>
     <w:p>
       <w:r>
         <w:rPr>
@@ -1804,6 +1653,13 @@
         </w:rPr>
         <w:t>Attended:</w:t>
       </w:r>
+    </w:p>
+    <w:p>
+      <w:pPr>
+        <w:rPr>
+          <w:b/>
+        </w:rPr>
+      </w:pPr>
     </w:p>
     <w:p>
       <w:r>
@@ -3101,7 +2957,7 @@
 </file>
 
 <file path=customXml/itemProps1.xml><?xml version="1.0" encoding="utf-8"?>
-<ds:datastoreItem xmlns:ds="http://schemas.openxmlformats.org/officeDocument/2006/customXml" ds:itemID="{FE5EFE6C-43A4-43CD-9E1A-9134DA1C1683}">
+<ds:datastoreItem xmlns:ds="http://schemas.openxmlformats.org/officeDocument/2006/customXml" ds:itemID="{FA08F127-1EC5-4D3B-9556-54DE53A6778C}">
   <ds:schemaRefs>
     <ds:schemaRef ds:uri="http://schemas.openxmlformats.org/officeDocument/2006/bibliography"/>
   </ds:schemaRefs>
